--- a/doku/2020_QGIS_plugins4ProMaIDes.docx
+++ b/doku/2020_QGIS_plugins4ProMaIDes.docx
@@ -2145,7 +2145,7 @@
                 <v:shape id="_x0000_i1025" type="#_x0000_t75" style="width:99.8pt;height:21.85pt" o:ole="">
                   <v:imagedata r:id="rId23" o:title=""/>
                 </v:shape>
-                <o:OLEObject Type="Embed" ProgID="Equation.3" ShapeID="_x0000_i1025" DrawAspect="Content" ObjectID="_1655036547" r:id="rId24"/>
+                <o:OLEObject Type="Embed" ProgID="Equation.3" ShapeID="_x0000_i1025" DrawAspect="Content" ObjectID="_1655186822" r:id="rId24"/>
               </w:object>
             </w:r>
           </w:p>
@@ -2933,6 +2933,14 @@
         </w:rPr>
         <w:t xml:space="preserve">). For example, to perform a hydrodynamic analysis a hydrodynamic model for the area under investigation has to be set-up in advance. The same applies for the other mentioned analyses. </w:t>
       </w:r>
+      <w:r>
+        <w:rPr>
+          <w:lang w:val="en-GB"/>
+        </w:rPr>
+        <w:t xml:space="preserve"> </w:t>
+      </w:r>
+      <w:bookmarkStart w:id="13" w:name="_GoBack"/>
+      <w:bookmarkEnd w:id="13"/>
     </w:p>
     <w:p>
       <w:pPr>
@@ -3191,8 +3199,8 @@
           <w:lang w:val="en-GB"/>
         </w:rPr>
       </w:pPr>
-      <w:bookmarkStart w:id="13" w:name="_Ref41560658"/>
-      <w:bookmarkStart w:id="14" w:name="_Toc44411733"/>
+      <w:bookmarkStart w:id="14" w:name="_Ref41560658"/>
+      <w:bookmarkStart w:id="15" w:name="_Toc44411733"/>
       <w:r>
         <w:rPr>
           <w:lang w:val="en-GB"/>
@@ -3249,7 +3257,7 @@
       <w:r>
         <w:fldChar w:fldCharType="end"/>
       </w:r>
-      <w:bookmarkEnd w:id="13"/>
+      <w:bookmarkEnd w:id="14"/>
       <w:r>
         <w:rPr>
           <w:lang w:val="en-GB"/>
@@ -3270,7 +3278,7 @@
         </w:rPr>
         <w:t xml:space="preserve"> export via QGIS-plugin</w:t>
       </w:r>
-      <w:bookmarkEnd w:id="14"/>
+      <w:bookmarkEnd w:id="15"/>
     </w:p>
     <w:p>
       <w:pPr>
@@ -3287,14 +3295,14 @@
           <w:lang w:val="en-GB"/>
         </w:rPr>
       </w:pPr>
-      <w:bookmarkStart w:id="15" w:name="_Toc44411728"/>
+      <w:bookmarkStart w:id="16" w:name="_Toc44411728"/>
       <w:r>
         <w:rPr>
           <w:lang w:val="en-GB"/>
         </w:rPr>
         <w:t>Tools</w:t>
       </w:r>
-      <w:bookmarkEnd w:id="15"/>
+      <w:bookmarkEnd w:id="16"/>
     </w:p>
     <w:p>
       <w:pPr>
@@ -3731,8 +3739,8 @@
           <w:lang w:val="en-GB"/>
         </w:rPr>
       </w:pPr>
-      <w:bookmarkStart w:id="16" w:name="_Ref41565768"/>
-      <w:bookmarkStart w:id="17" w:name="_Toc44411734"/>
+      <w:bookmarkStart w:id="17" w:name="_Ref41565768"/>
+      <w:bookmarkStart w:id="18" w:name="_Toc44411734"/>
       <w:r>
         <w:rPr>
           <w:lang w:val="en-GB"/>
@@ -3807,7 +3815,7 @@
         </w:rPr>
         <w:fldChar w:fldCharType="end"/>
       </w:r>
-      <w:bookmarkEnd w:id="16"/>
+      <w:bookmarkEnd w:id="17"/>
       <w:r>
         <w:rPr>
           <w:lang w:val="en-GB"/>
@@ -3820,7 +3828,7 @@
         </w:rPr>
         <w:t>QGIS3</w:t>
       </w:r>
-      <w:bookmarkEnd w:id="17"/>
+      <w:bookmarkEnd w:id="18"/>
     </w:p>
     <w:p>
       <w:pPr>
@@ -4197,15 +4205,15 @@
           <w:lang w:val="en-GB"/>
         </w:rPr>
       </w:pPr>
-      <w:bookmarkStart w:id="18" w:name="_Toc44411729"/>
-      <w:bookmarkStart w:id="19" w:name="_Ref349139410"/>
+      <w:bookmarkStart w:id="19" w:name="_Toc44411729"/>
+      <w:bookmarkStart w:id="20" w:name="_Ref349139410"/>
       <w:r>
         <w:rPr>
           <w:lang w:val="en-GB"/>
         </w:rPr>
         <w:t>Advices and Tips</w:t>
       </w:r>
-      <w:bookmarkEnd w:id="18"/>
+      <w:bookmarkEnd w:id="19"/>
     </w:p>
     <w:p>
       <w:pPr>
@@ -4450,8 +4458,8 @@
       <w:pPr>
         <w:pStyle w:val="BildBeschriftungunterhalb"/>
       </w:pPr>
-      <w:bookmarkStart w:id="20" w:name="_Ref41569500"/>
-      <w:bookmarkStart w:id="21" w:name="_Toc44411735"/>
+      <w:bookmarkStart w:id="21" w:name="_Ref41569500"/>
+      <w:bookmarkStart w:id="22" w:name="_Toc44411735"/>
       <w:proofErr w:type="spellStart"/>
       <w:r>
         <w:t>Figure</w:t>
@@ -4460,26 +4468,52 @@
       <w:r>
         <w:t xml:space="preserve"> </w:t>
       </w:r>
-      <w:fldSimple w:instr=" STYLEREF 1 \s ">
-        <w:r>
-          <w:rPr>
-            <w:noProof/>
-          </w:rPr>
-          <w:t>2</w:t>
-        </w:r>
-      </w:fldSimple>
+      <w:r>
+        <w:fldChar w:fldCharType="begin"/>
+      </w:r>
+      <w:r>
+        <w:instrText xml:space="preserve"> STYLEREF 1 \s </w:instrText>
+      </w:r>
+      <w:r>
+        <w:fldChar w:fldCharType="separate"/>
+      </w:r>
+      <w:r>
+        <w:rPr>
+          <w:noProof/>
+        </w:rPr>
+        <w:t>2</w:t>
+      </w:r>
+      <w:r>
+        <w:rPr>
+          <w:noProof/>
+        </w:rPr>
+        <w:fldChar w:fldCharType="end"/>
+      </w:r>
       <w:r>
         <w:noBreakHyphen/>
       </w:r>
-      <w:fldSimple w:instr=" SEQ Figure \* ARABIC \s 1 ">
-        <w:r>
-          <w:rPr>
-            <w:noProof/>
-          </w:rPr>
-          <w:t>3</w:t>
-        </w:r>
-      </w:fldSimple>
-      <w:bookmarkEnd w:id="20"/>
+      <w:r>
+        <w:fldChar w:fldCharType="begin"/>
+      </w:r>
+      <w:r>
+        <w:instrText xml:space="preserve"> SEQ Figure \* ARABIC \s 1 </w:instrText>
+      </w:r>
+      <w:r>
+        <w:fldChar w:fldCharType="separate"/>
+      </w:r>
+      <w:r>
+        <w:rPr>
+          <w:noProof/>
+        </w:rPr>
+        <w:t>3</w:t>
+      </w:r>
+      <w:r>
+        <w:rPr>
+          <w:noProof/>
+        </w:rPr>
+        <w:fldChar w:fldCharType="end"/>
+      </w:r>
+      <w:bookmarkEnd w:id="21"/>
       <w:r>
         <w:t xml:space="preserve">: </w:t>
       </w:r>
@@ -4504,7 +4538,7 @@
       <w:r>
         <w:t>plugin</w:t>
       </w:r>
-      <w:bookmarkEnd w:id="21"/>
+      <w:bookmarkEnd w:id="22"/>
       <w:proofErr w:type="spellEnd"/>
     </w:p>
     <w:p>
@@ -4690,8 +4724,8 @@
           <w:lang w:val="en-GB"/>
         </w:rPr>
       </w:pPr>
-      <w:bookmarkStart w:id="22" w:name="_Ref41569917"/>
-      <w:bookmarkStart w:id="23" w:name="_Toc44411736"/>
+      <w:bookmarkStart w:id="23" w:name="_Ref41569917"/>
+      <w:bookmarkStart w:id="24" w:name="_Toc44411736"/>
       <w:r>
         <w:rPr>
           <w:lang w:val="en-GB"/>
@@ -4748,7 +4782,7 @@
       <w:r>
         <w:fldChar w:fldCharType="end"/>
       </w:r>
-      <w:bookmarkEnd w:id="22"/>
+      <w:bookmarkEnd w:id="23"/>
       <w:r>
         <w:rPr>
           <w:lang w:val="en-GB"/>
@@ -4777,7 +4811,7 @@
         </w:rPr>
         <w:t xml:space="preserve"> plugin</w:t>
       </w:r>
-      <w:bookmarkEnd w:id="23"/>
+      <w:bookmarkEnd w:id="24"/>
     </w:p>
     <w:p>
       <w:pPr>
@@ -5024,8 +5058,8 @@
           <w:lang w:val="en-GB"/>
         </w:rPr>
       </w:pPr>
-      <w:bookmarkStart w:id="24" w:name="_Toc44411730"/>
-      <w:bookmarkEnd w:id="19"/>
+      <w:bookmarkStart w:id="25" w:name="_Toc44411730"/>
+      <w:bookmarkEnd w:id="20"/>
       <w:r>
         <w:rPr>
           <w:lang w:val="en-GB"/>
@@ -5033,7 +5067,7 @@
         <w:lastRenderedPageBreak/>
         <w:t>Summary</w:t>
       </w:r>
-      <w:bookmarkEnd w:id="24"/>
+      <w:bookmarkEnd w:id="25"/>
     </w:p>
     <w:p>
       <w:pPr>
@@ -5160,8 +5194,6 @@
         </w:rPr>
         <w:t>Daniel Bachmann</w:t>
       </w:r>
-      <w:bookmarkStart w:id="25" w:name="_GoBack"/>
-      <w:bookmarkEnd w:id="25"/>
     </w:p>
     <w:p>
       <w:pPr>
@@ -8322,7 +8354,7 @@
 </file>
 
 <file path=customXml/itemProps1.xml><?xml version="1.0" encoding="utf-8"?>
-<ds:datastoreItem xmlns:ds="http://schemas.openxmlformats.org/officeDocument/2006/customXml" ds:itemID="{8D7BDEB0-3B5A-4892-BBEA-6F5F163E27FC}">
+<ds:datastoreItem xmlns:ds="http://schemas.openxmlformats.org/officeDocument/2006/customXml" ds:itemID="{88F12135-DCB7-4249-956A-A8AACB47DEF1}">
   <ds:schemaRefs>
     <ds:schemaRef ds:uri="http://schemas.openxmlformats.org/officeDocument/2006/bibliography"/>
   </ds:schemaRefs>
